--- a/manuscript.docx
+++ b/manuscript.docx
@@ -192,14 +192,14 @@
           <w:rPr>
             <w:rStyle w:val="Hyperlink"/>
           </w:rPr>
-          <w:t xml:space="preserve">habi/acinar-analysis-manuscript@b00473f</w:t>
-        </w:r>
-      </w:hyperlink>
-      <w:r>
-        <w:t xml:space="preserve"> </w:t>
-      </w:r>
-      <w:r>
-        <w:t xml:space="preserve">on June 17, 2021.</w:t>
+          <w:t xml:space="preserve">habi/acinar-analysis-manuscript@429775d</w:t>
+        </w:r>
+      </w:hyperlink>
+      <w:r>
+        <w:t xml:space="preserve"> </w:t>
+      </w:r>
+      <w:r>
+        <w:t xml:space="preserve">on June 28, 2021.</w:t>
       </w:r>
       <w:r>
         <w:t xml:space="preserve"> </w:t>
@@ -6910,9 +6910,9 @@
       <w:pPr>
         <w:pStyle w:val="Heading3"/>
       </w:pPr>
-      <w:bookmarkStart w:id="76" w:name="total-number-of-alveoli-per-lung"/>
-      <w:r>
-        <w:t xml:space="preserve">Total number of alveoli per lung</w:t>
+      <w:bookmarkStart w:id="76" w:name="number-of-alveoli-per-lung"/>
+      <w:r>
+        <w:t xml:space="preserve">Number of alveoli per lung</w:t>
       </w:r>
       <w:bookmarkEnd w:id="76"/>
     </w:p>
@@ -7151,7 +7151,7 @@
         <w:t xml:space="preserve"> </w:t>
       </w:r>
       <w:r>
-        <w:t xml:space="preserve">The limitations of this study are mainly twofold: a) due to technical reasons (i.e. available beamtime and limitations of the setup we could not image the entire lung and b) lung location (i.e. lower medial tip of the right lobe).</w:t>
+        <w:t xml:space="preserve">The limitations of this study are mainly twofold: a) due to technical reasons (i.e. available beamtime and limitations of the setup) we were not able to image the entire lung and b) lung location (i.e. lower medial tip of the right lobe).</w:t>
       </w:r>
       <w:r>
         <w:t xml:space="preserve"> </w:t>
@@ -7318,9 +7318,9 @@
       <w:pPr>
         <w:pStyle w:val="Heading3"/>
       </w:pPr>
-      <w:bookmarkStart w:id="79" w:name="acinus-volumes"/>
-      <w:r>
-        <w:t xml:space="preserve">Acinus volumes</w:t>
+      <w:bookmarkStart w:id="79" w:name="acinus-volume-1"/>
+      <w:r>
+        <w:t xml:space="preserve">Acinus volume</w:t>
       </w:r>
       <w:bookmarkEnd w:id="79"/>
     </w:p>
@@ -8136,13 +8136,13 @@
         </w:r>
       </w:hyperlink>
       <w:r>
-        <w:t xml:space="preserve">, our values ± their standard deviation are overlapping the previously found values, even though we generally see a trend that the number of acini seems to decrease during lung development.</w:t>
-      </w:r>
-      <w:r>
-        <w:t xml:space="preserve"> </w:t>
-      </w:r>
-      <w:r>
-        <w:t xml:space="preserve">This might be due to fusing of several acini to one or simply because we missed some acini in the analysis of the large datasets.</w:t>
+        <w:t xml:space="preserve">, our values ± standard deviation are overlapping the previously found values, even though we generally see a trend that the number of acini seems to decrease during lung development.</w:t>
+      </w:r>
+      <w:r>
+        <w:t xml:space="preserve"> </w:t>
+      </w:r>
+      <w:r>
+        <w:t xml:space="preserve">This might be due to fusing of several acini to one or simply because we missed acini when performing the analysis of the large datasets.</w:t>
       </w:r>
     </w:p>
     <w:bookmarkStart w:id="0" w:name="fig:07"/>
@@ -8248,9 +8248,9 @@
       <w:pPr>
         <w:pStyle w:val="Heading3"/>
       </w:pPr>
-      <w:bookmarkStart w:id="88" w:name="total-alveolar-number"/>
-      <w:r>
-        <w:t xml:space="preserve">Total alveolar number</w:t>
+      <w:bookmarkStart w:id="88" w:name="number-of-alveoli-per-lung-1"/>
+      <w:r>
+        <w:t xml:space="preserve">Number of alveoli per lung</w:t>
       </w:r>
       <w:bookmarkEnd w:id="88"/>
     </w:p>
@@ -8628,9 +8628,9 @@
       <w:pPr>
         <w:pStyle w:val="Heading3"/>
       </w:pPr>
-      <w:bookmarkStart w:id="91" w:name="volumes-of-individual-alveoli"/>
-      <w:r>
-        <w:t xml:space="preserve">Volumes of individual alveoli</w:t>
+      <w:bookmarkStart w:id="91" w:name="volume-of-individual-alveoli-1"/>
+      <w:r>
+        <w:t xml:space="preserve">Volume of individual alveoli</w:t>
       </w:r>
       <w:bookmarkEnd w:id="91"/>
     </w:p>

--- a/manuscript.docx
+++ b/manuscript.docx
@@ -192,14 +192,14 @@
           <w:rPr>
             <w:rStyle w:val="Hyperlink"/>
           </w:rPr>
-          <w:t xml:space="preserve">habi/acinar-analysis-manuscript@429775d</w:t>
-        </w:r>
-      </w:hyperlink>
-      <w:r>
-        <w:t xml:space="preserve"> </w:t>
-      </w:r>
-      <w:r>
-        <w:t xml:space="preserve">on June 28, 2021.</w:t>
+          <w:t xml:space="preserve">habi/acinar-analysis-manuscript@ee75538</w:t>
+        </w:r>
+      </w:hyperlink>
+      <w:r>
+        <w:t xml:space="preserve"> </w:t>
+      </w:r>
+      <w:r>
+        <w:t xml:space="preserve">on July 6, 2021.</w:t>
       </w:r>
       <w:r>
         <w:t xml:space="preserve"> </w:t>
@@ -1707,17 +1707,40 @@
         <w:pStyle w:val="FirstParagraph"/>
       </w:pPr>
       <w:r>
-        <w:t xml:space="preserve">While the global volume of the acini is well known and studied, only little is known about the range of the volume of individual acini throughout lung development.</w:t>
-      </w:r>
-      <w:r>
-        <w:t xml:space="preserve"> </w:t>
-      </w:r>
-      <w:r>
-        <w:t xml:space="preserve">We developed the hereby presented method to analyze large amounts of acini over the course of postnatal lung development in a time-efficient manner since no data on large amounts of acini is available up to now.</w:t>
-      </w:r>
-      <w:r>
-        <w:t xml:space="preserve"> </w:t>
-      </w:r>
+        <w:t xml:space="preserve">While the global volume of the acini is well known and studied, only little is known about the range of the volume of</w:t>
+      </w:r>
+      <w:r>
+        <w:t xml:space="preserve"> </w:t>
+      </w:r>
+      <w:r>
+        <w:rPr>
+          <w:i/>
+        </w:rPr>
+        <w:t xml:space="preserve">individual</w:t>
+      </w:r>
+      <w:r>
+        <w:t xml:space="preserve"> </w:t>
+      </w:r>
+      <w:r>
+        <w:t xml:space="preserve">acini throughout lung development.</w:t>
+      </w:r>
+      <w:r>
+        <w:t xml:space="preserve"> </w:t>
+      </w:r>
+      <w:r>
+        <w:t xml:space="preserve">The method we developed is suited to analyze large amounts of individual acini over the course of postnatal lung development in a time-efficient manner.</w:t>
+      </w:r>
+      <w:r>
+        <w:t xml:space="preserve"> </w:t>
+      </w:r>
+      <w:r>
+        <w:t xml:space="preserve">Data on such large amounts of acini was not available up to now.</w:t>
+      </w:r>
+    </w:p>
+    <w:p>
+      <w:pPr>
+        <w:pStyle w:val="BodyText"/>
+      </w:pPr>
       <w:r>
         <w:t xml:space="preserve">Our aim was to understand the size distribution of the acini during lung development including the contribution of the rather irregular shape of the alveoli.</w:t>
       </w:r>
@@ -1743,13 +1766,13 @@
         <w:t xml:space="preserve"> </w:t>
       </w:r>
       <w:r>
-        <w:t xml:space="preserve">The obtained data are essential for further investigations, like the influence of the size of the acini on ventilation or gas-washout, or the influence of the irregular alveolar shape on partivle deposition inside individual acini, respectively.</w:t>
-      </w:r>
-      <w:r>
-        <w:t xml:space="preserve"> </w:t>
-      </w:r>
-      <w:r>
-        <w:t xml:space="preserve">E.g., we are currently using our computational fluid dynamics model to simulate exactly this influence (own unpublished results and</w:t>
+        <w:t xml:space="preserve">The obtained data is essential for further investigations, like the influence of the acinar size on ventilation and gas-washout, or the influence of the irregular alveolar shape on particle deposition inside individual acini.</w:t>
+      </w:r>
+      <w:r>
+        <w:t xml:space="preserve"> </w:t>
+      </w:r>
+      <w:r>
+        <w:t xml:space="preserve">Ongoing work (unpublished results and</w:t>
       </w:r>
       <w:r>
         <w:t xml:space="preserve"> </w:t>
@@ -1769,7 +1792,7 @@
         <w:t xml:space="preserve">]</w:t>
       </w:r>
       <w:r>
-        <w:t xml:space="preserve">).</w:t>
+        <w:t xml:space="preserve">) is using a computational fluid dynamics model to simulate exactly this influence.</w:t>
       </w:r>
     </w:p>
     <w:p>

--- a/manuscript.docx
+++ b/manuscript.docx
@@ -192,14 +192,14 @@
           <w:rPr>
             <w:rStyle w:val="Hyperlink"/>
           </w:rPr>
-          <w:t xml:space="preserve">habi/acinar-analysis-manuscript@99ffa8b</w:t>
-        </w:r>
-      </w:hyperlink>
-      <w:r>
-        <w:t xml:space="preserve"> </w:t>
-      </w:r>
-      <w:r>
-        <w:t xml:space="preserve">on July 15, 2021.</w:t>
+          <w:t xml:space="preserve">habi/acinar-analysis-manuscript@e309b5a</w:t>
+        </w:r>
+      </w:hyperlink>
+      <w:r>
+        <w:t xml:space="preserve"> </w:t>
+      </w:r>
+      <w:r>
+        <w:t xml:space="preserve">on July 16, 2021.</w:t>
       </w:r>
       <w:r>
         <w:t xml:space="preserve"> </w:t>
@@ -1793,6 +1793,12 @@
       </w:r>
       <w:r>
         <w:t xml:space="preserve">) is using a computational fluid dynamics model to simulate exactly this influence.</w:t>
+      </w:r>
+      <w:r>
+        <w:t xml:space="preserve"> </w:t>
+      </w:r>
+      <w:r>
+        <w:t xml:space="preserve">In particular, the washout time increases with increasing acinar size, acinar size distribution, and compliance.</w:t>
       </w:r>
     </w:p>
     <w:p>

--- a/manuscript.docx
+++ b/manuscript.docx
@@ -192,7 +192,7 @@
           <w:rPr>
             <w:rStyle w:val="Hyperlink"/>
           </w:rPr>
-          <w:t xml:space="preserve">habi/acinar-analysis-manuscript@e309b5a</w:t>
+          <w:t xml:space="preserve">habi/acinar-analysis-manuscript@a1119e9</w:t>
         </w:r>
       </w:hyperlink>
       <w:r>
@@ -3082,6 +3082,29 @@
       </w:r>
       <w:r>
         <w:t xml:space="preserve">The acinus is shown in light gray as an overlay over the tomographic data.</w:t>
+      </w:r>
+      <w:r>
+        <w:t xml:space="preserve"> </w:t>
+      </w:r>
+      <w:r>
+        <w:t xml:space="preserve">Panels M–P of figure</w:t>
+      </w:r>
+      <w:r>
+        <w:t xml:space="preserve"> </w:t>
+      </w:r>
+      <w:hyperlink w:anchor="fig:01">
+        <w:r>
+          <w:rPr>
+            <w:rStyle w:val="Hyperlink"/>
+          </w:rPr>
+          <w:t xml:space="preserve">1</w:t>
+        </w:r>
+      </w:hyperlink>
+      <w:r>
+        <w:t xml:space="preserve"> </w:t>
+      </w:r>
+      <w:r>
+        <w:t xml:space="preserve">show three-dimensional visualizations of representative acini.</w:t>
       </w:r>
     </w:p>
     <w:bookmarkStart w:id="0" w:name="fig:01"/>

--- a/manuscript.docx
+++ b/manuscript.docx
@@ -192,14 +192,14 @@
           <w:rPr>
             <w:rStyle w:val="Hyperlink"/>
           </w:rPr>
-          <w:t xml:space="preserve">habi/acinar-analysis-manuscript@a1119e9</w:t>
-        </w:r>
-      </w:hyperlink>
-      <w:r>
-        <w:t xml:space="preserve"> </w:t>
-      </w:r>
-      <w:r>
-        <w:t xml:space="preserve">on July 16, 2021.</w:t>
+          <w:t xml:space="preserve">habi/acinar-analysis-manuscript@4f0f379</w:t>
+        </w:r>
+      </w:hyperlink>
+      <w:r>
+        <w:t xml:space="preserve"> </w:t>
+      </w:r>
+      <w:r>
+        <w:t xml:space="preserve">on September 9, 2021.</w:t>
       </w:r>
       <w:r>
         <w:t xml:space="preserve"> </w:t>
@@ -7031,7 +7031,7 @@
         <w:t xml:space="preserve">]</w:t>
       </w:r>
       <w:r>
-        <w:t xml:space="preserve">, and Barre et al. </w:t>
+        <w:t xml:space="preserve">, and Barré et al. </w:t>
       </w:r>
       <w:r>
         <w:t xml:space="preserve">[</w:t>
@@ -7769,7 +7769,7 @@
           <wp:inline>
             <wp:extent cx="5943600" cy="3341624"/>
             <wp:effectExtent b="0" l="0" r="0" t="0"/>
-            <wp:docPr descr="Figure 6: Plot of the mean acinar volumes. By dividing the parenchymal volumes of each lung estimated by Tschanz et al. (Table 1, [6]) by the mean number of acini estimated by Barre et al. [11] we can estimate the mean acinar volume for each measured time point (blue plot). We assessed the volumes of the acini by point counting (Cavalieri estimation, orange plot). Left: original data. Right: Our data, scaled by a linear correction factor. Our volumes of the acini are on average 2.07 times lower but show a similar increase over the studied period. While the estimation based on Tschanz et al. is from the entire right middle lobe and on Barre et al. globally for the whole organ, our estimation is solely based on the stereological analysis of the acini in the lower medial tip of the right lower lung lobe." title="" id="1" name="Picture"/>
+            <wp:docPr descr="Figure 6: Plot of the mean acinar volumes. By dividing the parenchymal volumes of each lung estimated by Tschanz et al. (Table 1, [6]) by the mean number of acini estimated by Barré et al. [11] we can estimate the mean acinar volume for each measured time point (blue plot). We assessed the volumes of the acini by point counting (Cavalieri estimation, orange plot). Left: original data. Right: Our data, scaled by a linear correction factor. Our volumes of the acini are on average 2.07 times lower but show a similar increase over the studied period. While the estimation based on Tschanz et al. is from the entire right middle lobe and on Barré et al. globally for the whole organ, our estimation is solely based on the stereological analysis of the acini in the lower medial tip of the right lower lung lobe." title="" id="1" name="Picture"/>
             <a:graphic>
               <a:graphicData uri="http://schemas.openxmlformats.org/drawingml/2006/picture">
                 <pic:pic>
@@ -7839,7 +7839,7 @@
         <w:t xml:space="preserve">]</w:t>
       </w:r>
       <w:r>
-        <w:t xml:space="preserve">) by the mean number of acini estimated by Barre et al. </w:t>
+        <w:t xml:space="preserve">) by the mean number of acini estimated by Barré et al. </w:t>
       </w:r>
       <w:r>
         <w:t xml:space="preserve">[</w:t>
@@ -7889,7 +7889,7 @@
         <w:t xml:space="preserve"> </w:t>
       </w:r>
       <w:r>
-        <w:t xml:space="preserve">While the estimation based on Tschanz et al. is from the entire right middle lobe and on Barre et al. globally for the whole organ, our estimation is solely based on the stereological analysis of the acini in the lower medial tip of the right lower lung lobe.</w:t>
+        <w:t xml:space="preserve">While the estimation based on Tschanz et al. is from the entire right middle lobe and on Barré et al. globally for the whole organ, our estimation is solely based on the stereological analysis of the acini in the lower medial tip of the right lower lung lobe.</w:t>
       </w:r>
     </w:p>
     <w:bookmarkEnd w:id="0"/>
@@ -8137,7 +8137,7 @@
         <w:pStyle w:val="FirstParagraph"/>
       </w:pPr>
       <w:r>
-        <w:t xml:space="preserve">Barrè et al. have shown that the number of acini (e.g. counted acinar entraces) remains constant during postnatal lung development from day 4 to 60</w:t>
+        <w:t xml:space="preserve">Barré et al. have shown that the number of acini (e.g. counted acinar entrances) remains constant during postnatal lung development from day 4 to 60</w:t>
       </w:r>
       <w:r>
         <w:t xml:space="preserve"> </w:t>
@@ -8208,7 +8208,7 @@
           <wp:inline>
             <wp:extent cx="5943600" cy="3341624"/>
             <wp:effectExtent b="0" l="0" r="0" t="0"/>
-            <wp:docPr descr="Figure 7: Plot of the estimated number of acini. The blue plot shows our estimation, based on the division of the parenchymal volume by the average volume of the acini. The orange plot is based on the data shown by Barre et al. [10,11]." title="" id="1" name="Picture"/>
+            <wp:docPr descr="Figure 7: Plot of the estimated number of acini. The blue plot shows our estimation, based on the division of the parenchymal volume by the average volume of the acini. The orange plot is based on the data shown by Barré et al. [10,11]." title="" id="1" name="Picture"/>
             <a:graphic>
               <a:graphicData uri="http://schemas.openxmlformats.org/drawingml/2006/picture">
                 <pic:pic>
@@ -8264,7 +8264,7 @@
         <w:t xml:space="preserve"> </w:t>
       </w:r>
       <w:r>
-        <w:t xml:space="preserve">The orange plot is based on the data shown by Barre et al. </w:t>
+        <w:t xml:space="preserve">The orange plot is based on the data shown by Barré et al. </w:t>
       </w:r>
       <w:r>
         <w:t xml:space="preserve">[</w:t>
@@ -8525,7 +8525,7 @@
         <w:t xml:space="preserve"> </w:t>
       </w:r>
       <w:r>
-        <w:t xml:space="preserve">Furthermore, we used the number of acini as determined by Barre et al. </w:t>
+        <w:t xml:space="preserve">Furthermore, we used the number of acini as determined by Barré et al. </w:t>
       </w:r>
       <w:r>
         <w:t xml:space="preserve">[</w:t>
@@ -8588,7 +8588,7 @@
         <w:t xml:space="preserve">]</w:t>
       </w:r>
       <w:r>
-        <w:t xml:space="preserve">, we cannot rule out a contribution to the factor by regional differences in the lung which we can not account for in the present study.</w:t>
+        <w:t xml:space="preserve">, we cannot rule out a contribution to the factor by regional differences in the lung which we cannot account for in the present study.</w:t>
       </w:r>
     </w:p>
     <w:bookmarkStart w:id="0" w:name="fig:08"/>
@@ -9974,7 +9974,7 @@
         <w:pStyle w:val="Bibliography"/>
       </w:pPr>
       <w:r>
-        <w:t xml:space="preserve">25. Flecknell P. Replacement, Reduction, Refinement. ALTEX. 2002;19: 73–78. Available:</w:t>
+        <w:t xml:space="preserve">25. Flecknell P. Replacement, Reduction, Refinement. ALTEX - Alternatives to animal experimentation. 2002;19: 73–78. Available:</w:t>
       </w:r>
       <w:r>
         <w:t xml:space="preserve"> </w:t>
@@ -10194,7 +10194,7 @@
         <w:pStyle w:val="Bibliography"/>
       </w:pPr>
       <w:r>
-        <w:t xml:space="preserve">37. Kluyver T, Ragan-Kelley B, Pérez F, Granger B, Bussonnier M, Frederic J, et al. Jupyter Notebooks – a publishing format for reproducible computational workflows. In: Loizides F, Scmidt B, editors. Positioning and Power in Academic Publishing: Players, Agents and Agendas. IOS Press; 2016. pp. 87–90. doi:</w:t>
+        <w:t xml:space="preserve">37. Kluyver T, Ragan-Kelley B, Pérez F, Granger B, Bussonnier M, Frederic J, et al. Jupyter Notebooks – a publishing format for reproducible computational workflows. In: Loizides F, Scmidt B, editors. IOS Press; 2016. pp. 87–90. doi:</w:t>
       </w:r>
       <w:hyperlink r:id="rId172">
         <w:r>

--- a/manuscript.docx
+++ b/manuscript.docx
@@ -104,7 +104,7 @@
         <w:t xml:space="preserve"> </w:t>
       </w:r>
       <w:r>
-        <w:t xml:space="preserve">It has been submited to</w:t>
+        <w:t xml:space="preserve">It has been accepted for publication in</w:t>
       </w:r>
       <w:r>
         <w:t xml:space="preserve"> </w:t>
@@ -192,14 +192,14 @@
           <w:rPr>
             <w:rStyle w:val="Hyperlink"/>
           </w:rPr>
-          <w:t xml:space="preserve">habi/acinar-analysis-manuscript@4f0f379</w:t>
-        </w:r>
-      </w:hyperlink>
-      <w:r>
-        <w:t xml:space="preserve"> </w:t>
-      </w:r>
-      <w:r>
-        <w:t xml:space="preserve">on September 9, 2021.</w:t>
+          <w:t xml:space="preserve">habi/acinar-analysis-manuscript@0e2445c</w:t>
+        </w:r>
+      </w:hyperlink>
+      <w:r>
+        <w:t xml:space="preserve"> </w:t>
+      </w:r>
+      <w:r>
+        <w:t xml:space="preserve">on September 10, 2021.</w:t>
       </w:r>
       <w:r>
         <w:t xml:space="preserve"> </w:t>
@@ -2854,7 +2854,7 @@
         <w:t xml:space="preserve"> </w:t>
       </w:r>
       <w:r>
-        <w:t xml:space="preserve">P-values in the text and figure legends are given as precise numbers, as suggested by Amhrein et al. </w:t>
+        <w:t xml:space="preserve">P-values in the text and figure legends are given as precise numbers, as suggested by Amrhein et al. </w:t>
       </w:r>
       <w:r>
         <w:t xml:space="preserve">[</w:t>
@@ -9539,7 +9539,7 @@
         <w:pStyle w:val="Bibliography"/>
       </w:pPr>
       <w:r>
-        <w:t xml:space="preserve">1. Schittny JC, Burri PH. Development and growth of the lung. 4th Editio. In: Fishman A, Elias J, Fishman J, Grippi M, Senior R, Pack A, editors. Fishman’s pulmonary diseases and disorders. 4th Editio. McGraw-Hill Professional; 2008. pp. 91–114. Available:</w:t>
+        <w:t xml:space="preserve">1. Schittny JC, Burri PH. Development and growth of the lung. 4th Edition. In: Fishman A, Elias J, Fishman J, Grippi M, Senior R, Pack A, editors. Fishman’s pulmonary diseases and disorders. 4th Edition. McGraw-Hill Professional; 2008. pp. 91–114. Available:</w:t>
       </w:r>
       <w:r>
         <w:t xml:space="preserve"> </w:t>

--- a/manuscript.docx
+++ b/manuscript.docx
@@ -192,14 +192,14 @@
           <w:rPr>
             <w:rStyle w:val="Hyperlink"/>
           </w:rPr>
-          <w:t xml:space="preserve">habi/acinar-analysis-manuscript@0e2445c</w:t>
-        </w:r>
-      </w:hyperlink>
-      <w:r>
-        <w:t xml:space="preserve"> </w:t>
-      </w:r>
-      <w:r>
-        <w:t xml:space="preserve">on September 10, 2021.</w:t>
+          <w:t xml:space="preserve">habi/acinar-analysis-manuscript@f456264</w:t>
+        </w:r>
+      </w:hyperlink>
+      <w:r>
+        <w:t xml:space="preserve"> </w:t>
+      </w:r>
+      <w:r>
+        <w:t xml:space="preserve">on September 24, 2021.</w:t>
       </w:r>
       <w:r>
         <w:t xml:space="preserve"> </w:t>
@@ -2717,7 +2717,27 @@
         <w:t xml:space="preserve"> </w:t>
       </w:r>
       <w:r>
-        <w:t xml:space="preserve">The sets of JPG slices and the raw results from the stereological analysis with the STEPanizer are available on request.</w:t>
+        <w:t xml:space="preserve">The sets of JPG slices and the raw results from the stereological analysis with the STEPanizer are available online</w:t>
+      </w:r>
+      <w:r>
+        <w:t xml:space="preserve"> </w:t>
+      </w:r>
+      <w:r>
+        <w:t xml:space="preserve">[</w:t>
+      </w:r>
+      <w:hyperlink w:anchor="ref-14ETRiHY2">
+        <w:r>
+          <w:rPr>
+            <w:rStyle w:val="Hyperlink"/>
+          </w:rPr>
+          <w:t xml:space="preserve">37</w:t>
+        </w:r>
+      </w:hyperlink>
+      <w:r>
+        <w:t xml:space="preserve">]</w:t>
+      </w:r>
+      <w:r>
+        <w:t xml:space="preserve">.</w:t>
       </w:r>
     </w:p>
     <w:p>
@@ -2759,7 +2779,7 @@
           <w:rPr>
             <w:rStyle w:val="Hyperlink"/>
           </w:rPr>
-          <w:t xml:space="preserve">37</w:t>
+          <w:t xml:space="preserve">38</w:t>
         </w:r>
       </w:hyperlink>
       <w:r>
@@ -2788,7 +2808,7 @@
           <w:rPr>
             <w:rStyle w:val="Hyperlink"/>
           </w:rPr>
-          <w:t xml:space="preserve">38</w:t>
+          <w:t xml:space="preserve">39</w:t>
         </w:r>
       </w:hyperlink>
       <w:r>
@@ -2864,7 +2884,7 @@
           <w:rPr>
             <w:rStyle w:val="Hyperlink"/>
           </w:rPr>
-          <w:t xml:space="preserve">39</w:t>
+          <w:t xml:space="preserve">40</w:t>
         </w:r>
       </w:hyperlink>
       <w:r>
@@ -2892,7 +2912,7 @@
           <w:rPr>
             <w:rStyle w:val="Hyperlink"/>
           </w:rPr>
-          <w:t xml:space="preserve">40</w:t>
+          <w:t xml:space="preserve">41</w:t>
         </w:r>
       </w:hyperlink>
       <w:r>
@@ -2915,7 +2935,7 @@
           <w:rPr>
             <w:rStyle w:val="Hyperlink"/>
           </w:rPr>
-          <w:t xml:space="preserve">41</w:t>
+          <w:t xml:space="preserve">42</w:t>
         </w:r>
       </w:hyperlink>
       <w:r>
@@ -2947,7 +2967,7 @@
           <w:rPr>
             <w:rStyle w:val="Hyperlink"/>
           </w:rPr>
-          <w:t xml:space="preserve">42</w:t>
+          <w:t xml:space="preserve">43</w:t>
         </w:r>
       </w:hyperlink>
       <w:r>
@@ -2976,7 +2996,7 @@
           <w:rPr>
             <w:rStyle w:val="Hyperlink"/>
           </w:rPr>
-          <w:t xml:space="preserve">43</w:t>
+          <w:t xml:space="preserve">44</w:t>
         </w:r>
       </w:hyperlink>
       <w:r>
@@ -4338,7 +4358,7 @@
           <w:rPr>
             <w:rStyle w:val="Hyperlink"/>
           </w:rPr>
-          <w:t xml:space="preserve">44</w:t>
+          <w:t xml:space="preserve">45</w:t>
         </w:r>
       </w:hyperlink>
       <w:r>
@@ -7245,7 +7265,7 @@
           <w:rPr>
             <w:rStyle w:val="Hyperlink"/>
           </w:rPr>
-          <w:t xml:space="preserve">45</w:t>
+          <w:t xml:space="preserve">46</w:t>
         </w:r>
       </w:hyperlink>
       <w:r>
@@ -7268,7 +7288,7 @@
           <w:rPr>
             <w:rStyle w:val="Hyperlink"/>
           </w:rPr>
-          <w:t xml:space="preserve">45</w:t>
+          <w:t xml:space="preserve">46</w:t>
         </w:r>
       </w:hyperlink>
       <w:r>
@@ -7350,7 +7370,7 @@
           <w:rPr>
             <w:rStyle w:val="Hyperlink"/>
           </w:rPr>
-          <w:t xml:space="preserve">46</w:t>
+          <w:t xml:space="preserve">47</w:t>
         </w:r>
       </w:hyperlink>
       <w:r>
@@ -7730,7 +7750,7 @@
           <w:rPr>
             <w:rStyle w:val="Hyperlink"/>
           </w:rPr>
-          <w:t xml:space="preserve">47</w:t>
+          <w:t xml:space="preserve">48</w:t>
         </w:r>
       </w:hyperlink>
       <w:r>
@@ -7921,7 +7941,7 @@
           <w:rPr>
             <w:rStyle w:val="Hyperlink"/>
           </w:rPr>
-          <w:t xml:space="preserve">48</w:t>
+          <w:t xml:space="preserve">49</w:t>
         </w:r>
       </w:hyperlink>
       <w:r>
@@ -7932,7 +7952,7 @@
           <w:rPr>
             <w:rStyle w:val="Hyperlink"/>
           </w:rPr>
-          <w:t xml:space="preserve">50</w:t>
+          <w:t xml:space="preserve">51</w:t>
         </w:r>
       </w:hyperlink>
       <w:r>
@@ -7980,7 +8000,7 @@
           <w:rPr>
             <w:rStyle w:val="Hyperlink"/>
           </w:rPr>
-          <w:t xml:space="preserve">51</w:t>
+          <w:t xml:space="preserve">52</w:t>
         </w:r>
       </w:hyperlink>
       <w:r>
@@ -8387,7 +8407,7 @@
           <w:rPr>
             <w:rStyle w:val="Hyperlink"/>
           </w:rPr>
-          <w:t xml:space="preserve">52</w:t>
+          <w:t xml:space="preserve">53</w:t>
         </w:r>
       </w:hyperlink>
       <w:r>
@@ -8466,7 +8486,7 @@
           <w:rPr>
             <w:rStyle w:val="Hyperlink"/>
           </w:rPr>
-          <w:t xml:space="preserve">53</w:t>
+          <w:t xml:space="preserve">54</w:t>
         </w:r>
       </w:hyperlink>
       <w:r>
@@ -8581,7 +8601,7 @@
           <w:rPr>
             <w:rStyle w:val="Hyperlink"/>
           </w:rPr>
-          <w:t xml:space="preserve">45</w:t>
+          <w:t xml:space="preserve">46</w:t>
         </w:r>
       </w:hyperlink>
       <w:r>
@@ -8977,7 +8997,7 @@
           <w:rPr>
             <w:rStyle w:val="Hyperlink"/>
           </w:rPr>
-          <w:t xml:space="preserve">54</w:t>
+          <w:t xml:space="preserve">55</w:t>
         </w:r>
       </w:hyperlink>
       <w:r>
@@ -9009,171 +9029,171 @@
           <w:rPr>
             <w:rStyle w:val="Hyperlink"/>
           </w:rPr>
+          <w:t xml:space="preserve">56</w:t>
+        </w:r>
+      </w:hyperlink>
+      <w:r>
+        <w:t xml:space="preserve">]</w:t>
+      </w:r>
+      <w:r>
+        <w:t xml:space="preserve">.</w:t>
+      </w:r>
+    </w:p>
+    <w:p>
+      <w:pPr>
+        <w:pStyle w:val="BodyText"/>
+      </w:pPr>
+      <w:r>
+        <w:t xml:space="preserve">Based on the above-mentioned knowledge and the data of this study, we propose the following.</w:t>
+      </w:r>
+      <w:r>
+        <w:t xml:space="preserve"> </w:t>
+      </w:r>
+      <w:r>
+        <w:t xml:space="preserve">In the smallest acini we observed at postnatal day 4 acinar flows are mainly characterized by radial streamlines</w:t>
+      </w:r>
+      <w:r>
+        <w:t xml:space="preserve"> </w:t>
+      </w:r>
+      <w:r>
+        <w:t xml:space="preserve">[</w:t>
+      </w:r>
+      <w:hyperlink w:anchor="ref-eioib1TQ">
+        <w:r>
+          <w:rPr>
+            <w:rStyle w:val="Hyperlink"/>
+          </w:rPr>
+          <w:t xml:space="preserve">49</w:t>
+        </w:r>
+      </w:hyperlink>
+      <w:r>
+        <w:t xml:space="preserve">,</w:t>
+      </w:r>
+      <w:hyperlink w:anchor="ref-afF83siN">
+        <w:r>
+          <w:rPr>
+            <w:rStyle w:val="Hyperlink"/>
+          </w:rPr>
+          <w:t xml:space="preserve">57</w:t>
+        </w:r>
+      </w:hyperlink>
+      <w:r>
+        <w:t xml:space="preserve">]</w:t>
+      </w:r>
+      <w:r>
+        <w:t xml:space="preserve">.</w:t>
+      </w:r>
+      <w:r>
+        <w:t xml:space="preserve"> </w:t>
+      </w:r>
+      <w:r>
+        <w:t xml:space="preserve">Diffusion governs massless particle deposition</w:t>
+      </w:r>
+      <w:r>
+        <w:t xml:space="preserve"> </w:t>
+      </w:r>
+      <w:r>
+        <w:t xml:space="preserve">[</w:t>
+      </w:r>
+      <w:hyperlink w:anchor="ref-k5fqLjiy">
+        <w:r>
+          <w:rPr>
+            <w:rStyle w:val="Hyperlink"/>
+          </w:rPr>
+          <w:t xml:space="preserve">58</w:t>
+        </w:r>
+      </w:hyperlink>
+      <w:r>
+        <w:t xml:space="preserve">]</w:t>
+      </w:r>
+      <w:r>
+        <w:t xml:space="preserve">.</w:t>
+      </w:r>
+      <w:r>
+        <w:t xml:space="preserve"> </w:t>
+      </w:r>
+      <w:r>
+        <w:t xml:space="preserve">As the acini increase in size, convective transport becomes more and more dominant in the proximal regions of the acini.</w:t>
+      </w:r>
+      <w:r>
+        <w:t xml:space="preserve"> </w:t>
+      </w:r>
+      <w:r>
+        <w:t xml:space="preserve">In larger acini, the proximal region shows much higher particle retention than the distal one, because in this region the larger air-flow induces a circular current, which facilitates alveolar particle deposition.</w:t>
+      </w:r>
+      <w:r>
+        <w:t xml:space="preserve"> </w:t>
+      </w:r>
+      <w:r>
+        <w:t xml:space="preserve">The proximal regions may even be viewed analogously to a filter capturing the particles whereas the distal regions do not receive significant amounts</w:t>
+      </w:r>
+      <w:r>
+        <w:t xml:space="preserve"> </w:t>
+      </w:r>
+      <w:r>
+        <w:t xml:space="preserve">[</w:t>
+      </w:r>
+      <w:hyperlink w:anchor="ref-CVl41LwO">
+        <w:r>
+          <w:rPr>
+            <w:rStyle w:val="Hyperlink"/>
+          </w:rPr>
+          <w:t xml:space="preserve">12</w:t>
+        </w:r>
+      </w:hyperlink>
+      <w:r>
+        <w:t xml:space="preserve">,</w:t>
+      </w:r>
+      <w:hyperlink w:anchor="ref-1DP2FRUSZ">
+        <w:r>
+          <w:rPr>
+            <w:rStyle w:val="Hyperlink"/>
+          </w:rPr>
+          <w:t xml:space="preserve">14</w:t>
+        </w:r>
+      </w:hyperlink>
+      <w:r>
+        <w:t xml:space="preserve">,</w:t>
+      </w:r>
+      <w:hyperlink w:anchor="ref-yHHhvOtP">
+        <w:r>
+          <w:rPr>
+            <w:rStyle w:val="Hyperlink"/>
+          </w:rPr>
+          <w:t xml:space="preserve">15</w:t>
+        </w:r>
+      </w:hyperlink>
+      <w:r>
+        <w:t xml:space="preserve">,</w:t>
+      </w:r>
+      <w:hyperlink w:anchor="ref-1HOyVjqpM">
+        <w:r>
+          <w:rPr>
+            <w:rStyle w:val="Hyperlink"/>
+          </w:rPr>
+          <w:t xml:space="preserve">50</w:t>
+        </w:r>
+      </w:hyperlink>
+      <w:r>
+        <w:t xml:space="preserve">,</w:t>
+      </w:r>
+      <w:hyperlink w:anchor="ref-OT4s1CSX">
+        <w:r>
+          <w:rPr>
+            <w:rStyle w:val="Hyperlink"/>
+          </w:rPr>
+          <w:t xml:space="preserve">51</w:t>
+        </w:r>
+      </w:hyperlink>
+      <w:r>
+        <w:t xml:space="preserve">,</w:t>
+      </w:r>
+      <w:hyperlink w:anchor="ref-RJ9GQcwl">
+        <w:r>
+          <w:rPr>
+            <w:rStyle w:val="Hyperlink"/>
+          </w:rPr>
           <w:t xml:space="preserve">55</w:t>
-        </w:r>
-      </w:hyperlink>
-      <w:r>
-        <w:t xml:space="preserve">]</w:t>
-      </w:r>
-      <w:r>
-        <w:t xml:space="preserve">.</w:t>
-      </w:r>
-    </w:p>
-    <w:p>
-      <w:pPr>
-        <w:pStyle w:val="BodyText"/>
-      </w:pPr>
-      <w:r>
-        <w:t xml:space="preserve">Based on the above-mentioned knowledge and the data of this study, we propose the following.</w:t>
-      </w:r>
-      <w:r>
-        <w:t xml:space="preserve"> </w:t>
-      </w:r>
-      <w:r>
-        <w:t xml:space="preserve">In the smallest acini we observed at postnatal day 4 acinar flows are mainly characterized by radial streamlines</w:t>
-      </w:r>
-      <w:r>
-        <w:t xml:space="preserve"> </w:t>
-      </w:r>
-      <w:r>
-        <w:t xml:space="preserve">[</w:t>
-      </w:r>
-      <w:hyperlink w:anchor="ref-eioib1TQ">
-        <w:r>
-          <w:rPr>
-            <w:rStyle w:val="Hyperlink"/>
-          </w:rPr>
-          <w:t xml:space="preserve">48</w:t>
-        </w:r>
-      </w:hyperlink>
-      <w:r>
-        <w:t xml:space="preserve">,</w:t>
-      </w:r>
-      <w:hyperlink w:anchor="ref-afF83siN">
-        <w:r>
-          <w:rPr>
-            <w:rStyle w:val="Hyperlink"/>
-          </w:rPr>
-          <w:t xml:space="preserve">56</w:t>
-        </w:r>
-      </w:hyperlink>
-      <w:r>
-        <w:t xml:space="preserve">]</w:t>
-      </w:r>
-      <w:r>
-        <w:t xml:space="preserve">.</w:t>
-      </w:r>
-      <w:r>
-        <w:t xml:space="preserve"> </w:t>
-      </w:r>
-      <w:r>
-        <w:t xml:space="preserve">Diffusion governs massless particle deposition</w:t>
-      </w:r>
-      <w:r>
-        <w:t xml:space="preserve"> </w:t>
-      </w:r>
-      <w:r>
-        <w:t xml:space="preserve">[</w:t>
-      </w:r>
-      <w:hyperlink w:anchor="ref-k5fqLjiy">
-        <w:r>
-          <w:rPr>
-            <w:rStyle w:val="Hyperlink"/>
-          </w:rPr>
-          <w:t xml:space="preserve">57</w:t>
-        </w:r>
-      </w:hyperlink>
-      <w:r>
-        <w:t xml:space="preserve">]</w:t>
-      </w:r>
-      <w:r>
-        <w:t xml:space="preserve">.</w:t>
-      </w:r>
-      <w:r>
-        <w:t xml:space="preserve"> </w:t>
-      </w:r>
-      <w:r>
-        <w:t xml:space="preserve">As the acini increase in size, convective transport becomes more and more dominant in the proximal regions of the acini.</w:t>
-      </w:r>
-      <w:r>
-        <w:t xml:space="preserve"> </w:t>
-      </w:r>
-      <w:r>
-        <w:t xml:space="preserve">In larger acini, the proximal region shows much higher particle retention than the distal one, because in this region the larger air-flow induces a circular current, which facilitates alveolar particle deposition.</w:t>
-      </w:r>
-      <w:r>
-        <w:t xml:space="preserve"> </w:t>
-      </w:r>
-      <w:r>
-        <w:t xml:space="preserve">The proximal regions may even be viewed analogously to a filter capturing the particles whereas the distal regions do not receive significant amounts</w:t>
-      </w:r>
-      <w:r>
-        <w:t xml:space="preserve"> </w:t>
-      </w:r>
-      <w:r>
-        <w:t xml:space="preserve">[</w:t>
-      </w:r>
-      <w:hyperlink w:anchor="ref-CVl41LwO">
-        <w:r>
-          <w:rPr>
-            <w:rStyle w:val="Hyperlink"/>
-          </w:rPr>
-          <w:t xml:space="preserve">12</w:t>
-        </w:r>
-      </w:hyperlink>
-      <w:r>
-        <w:t xml:space="preserve">,</w:t>
-      </w:r>
-      <w:hyperlink w:anchor="ref-1DP2FRUSZ">
-        <w:r>
-          <w:rPr>
-            <w:rStyle w:val="Hyperlink"/>
-          </w:rPr>
-          <w:t xml:space="preserve">14</w:t>
-        </w:r>
-      </w:hyperlink>
-      <w:r>
-        <w:t xml:space="preserve">,</w:t>
-      </w:r>
-      <w:hyperlink w:anchor="ref-yHHhvOtP">
-        <w:r>
-          <w:rPr>
-            <w:rStyle w:val="Hyperlink"/>
-          </w:rPr>
-          <w:t xml:space="preserve">15</w:t>
-        </w:r>
-      </w:hyperlink>
-      <w:r>
-        <w:t xml:space="preserve">,</w:t>
-      </w:r>
-      <w:hyperlink w:anchor="ref-1HOyVjqpM">
-        <w:r>
-          <w:rPr>
-            <w:rStyle w:val="Hyperlink"/>
-          </w:rPr>
-          <w:t xml:space="preserve">49</w:t>
-        </w:r>
-      </w:hyperlink>
-      <w:r>
-        <w:t xml:space="preserve">,</w:t>
-      </w:r>
-      <w:hyperlink w:anchor="ref-OT4s1CSX">
-        <w:r>
-          <w:rPr>
-            <w:rStyle w:val="Hyperlink"/>
-          </w:rPr>
-          <w:t xml:space="preserve">50</w:t>
-        </w:r>
-      </w:hyperlink>
-      <w:r>
-        <w:t xml:space="preserve">,</w:t>
-      </w:r>
-      <w:hyperlink w:anchor="ref-RJ9GQcwl">
-        <w:r>
-          <w:rPr>
-            <w:rStyle w:val="Hyperlink"/>
-          </w:rPr>
-          <w:t xml:space="preserve">54</w:t>
         </w:r>
       </w:hyperlink>
       <w:r>
@@ -9392,7 +9412,7 @@
           <w:rPr>
             <w:rStyle w:val="Hyperlink"/>
           </w:rPr>
-          <w:t xml:space="preserve">58</w:t>
+          <w:t xml:space="preserve">59</w:t>
         </w:r>
       </w:hyperlink>
       <w:r>
@@ -9532,7 +9552,7 @@
       </w:r>
       <w:bookmarkEnd w:id="100"/>
     </w:p>
-    <w:bookmarkStart w:id="216" w:name="refs"/>
+    <w:bookmarkStart w:id="218" w:name="refs"/>
     <w:bookmarkStart w:id="102" w:name="ref-TsNwin2E"/>
     <w:p>
       <w:pPr>
@@ -10188,33 +10208,51 @@
       </w:hyperlink>
     </w:p>
     <w:bookmarkEnd w:id="171"/>
-    <w:bookmarkStart w:id="173" w:name="ref-pQ6Wbz73"/>
+    <w:bookmarkStart w:id="173" w:name="ref-14ETRiHY2"/>
     <w:p>
       <w:pPr>
         <w:pStyle w:val="Bibliography"/>
       </w:pPr>
       <w:r>
-        <w:t xml:space="preserve">37. Kluyver T, Ragan-Kelley B, Pérez F, Granger B, Bussonnier M, Frederic J, et al. Jupyter Notebooks – a publishing format for reproducible computational workflows. In: Loizides F, Scmidt B, editors. IOS Press; 2016. pp. 87–90. doi:</w:t>
+        <w:t xml:space="preserve">37. Haberthür D. Data for manuscript on “Pulmonary acini exhibit complex changes during postnatal rat lung development”. Open Science Framework. 2021. doi:</w:t>
       </w:r>
       <w:hyperlink r:id="rId172">
         <w:r>
           <w:rPr>
             <w:rStyle w:val="Hyperlink"/>
           </w:rPr>
+          <w:t xml:space="preserve">10.17605/osf.io/jkune</w:t>
+        </w:r>
+      </w:hyperlink>
+    </w:p>
+    <w:bookmarkEnd w:id="173"/>
+    <w:bookmarkStart w:id="175" w:name="ref-pQ6Wbz73"/>
+    <w:p>
+      <w:pPr>
+        <w:pStyle w:val="Bibliography"/>
+      </w:pPr>
+      <w:r>
+        <w:t xml:space="preserve">38. Kluyver T, Ragan-Kelley B, Pérez F, Granger B, Bussonnier M, Frederic J, et al. Jupyter Notebooks – a publishing format for reproducible computational workflows. In: Loizides F, Scmidt B, editors. IOS Press; 2016. pp. 87–90. doi:</w:t>
+      </w:r>
+      <w:hyperlink r:id="rId174">
+        <w:r>
+          <w:rPr>
+            <w:rStyle w:val="Hyperlink"/>
+          </w:rPr>
           <w:t xml:space="preserve">10.3233/978-1-61499-649-1-87</w:t>
         </w:r>
       </w:hyperlink>
     </w:p>
-    <w:bookmarkEnd w:id="173"/>
-    <w:bookmarkStart w:id="175" w:name="ref-V87xbt0b"/>
+    <w:bookmarkEnd w:id="175"/>
+    <w:bookmarkStart w:id="177" w:name="ref-V87xbt0b"/>
     <w:p>
       <w:pPr>
         <w:pStyle w:val="Bibliography"/>
       </w:pPr>
       <w:r>
-        <w:t xml:space="preserve">38. Haberthür D. habi/acinar-analysis: AJP-Submission. Zenodo; 2020. doi:</w:t>
-      </w:r>
-      <w:hyperlink r:id="rId174">
+        <w:t xml:space="preserve">39. Haberthür D. habi/acinar-analysis: AJP-Submission. Zenodo; 2020. doi:</w:t>
+      </w:r>
+      <w:hyperlink r:id="rId176">
         <w:r>
           <w:rPr>
             <w:rStyle w:val="Hyperlink"/>
@@ -10223,16 +10261,16 @@
         </w:r>
       </w:hyperlink>
     </w:p>
-    <w:bookmarkEnd w:id="175"/>
-    <w:bookmarkStart w:id="177" w:name="ref-o21zxPIu"/>
+    <w:bookmarkEnd w:id="177"/>
+    <w:bookmarkStart w:id="179" w:name="ref-o21zxPIu"/>
     <w:p>
       <w:pPr>
         <w:pStyle w:val="Bibliography"/>
       </w:pPr>
       <w:r>
-        <w:t xml:space="preserve">39. Amrhein V, Greenland S, McShane B. Scientists rise up against statistical significance. Nature. 2019;567: 305–307. doi:</w:t>
-      </w:r>
-      <w:hyperlink r:id="rId176">
+        <w:t xml:space="preserve">40. Amrhein V, Greenland S, McShane B. Scientists rise up against statistical significance. Nature. 2019;567: 305–307. doi:</w:t>
+      </w:r>
+      <w:hyperlink r:id="rId178">
         <w:r>
           <w:rPr>
             <w:rStyle w:val="Hyperlink"/>
@@ -10241,16 +10279,16 @@
         </w:r>
       </w:hyperlink>
     </w:p>
-    <w:bookmarkEnd w:id="177"/>
-    <w:bookmarkStart w:id="179" w:name="ref-IkHrgIj3"/>
+    <w:bookmarkEnd w:id="179"/>
+    <w:bookmarkStart w:id="181" w:name="ref-IkHrgIj3"/>
     <w:p>
       <w:pPr>
         <w:pStyle w:val="Bibliography"/>
       </w:pPr>
       <w:r>
-        <w:t xml:space="preserve">40. SHAPIRO SS, WILK MB. An analysis of variance test for normality (complete samples). Biometrika. 1965;52: 591–611. doi:</w:t>
-      </w:r>
-      <w:hyperlink r:id="rId178">
+        <w:t xml:space="preserve">41. SHAPIRO SS, WILK MB. An analysis of variance test for normality (complete samples). Biometrika. 1965;52: 591–611. doi:</w:t>
+      </w:r>
+      <w:hyperlink r:id="rId180">
         <w:r>
           <w:rPr>
             <w:rStyle w:val="Hyperlink"/>
@@ -10259,16 +10297,16 @@
         </w:r>
       </w:hyperlink>
     </w:p>
-    <w:bookmarkEnd w:id="179"/>
-    <w:bookmarkStart w:id="181" w:name="ref-MyzxBJ57"/>
+    <w:bookmarkEnd w:id="181"/>
+    <w:bookmarkStart w:id="183" w:name="ref-MyzxBJ57"/>
     <w:p>
       <w:pPr>
         <w:pStyle w:val="Bibliography"/>
       </w:pPr>
       <w:r>
-        <w:t xml:space="preserve">41. Mann HB, Whitney DR. On a Test of Whether one of Two Random Variables is Stochastically Larger than the Other. The Annals of Mathematical Statistics. 1947;18: 50–60. doi:</w:t>
-      </w:r>
-      <w:hyperlink r:id="rId180">
+        <w:t xml:space="preserve">42. Mann HB, Whitney DR. On a Test of Whether one of Two Random Variables is Stochastically Larger than the Other. The Annals of Mathematical Statistics. 1947;18: 50–60. doi:</w:t>
+      </w:r>
+      <w:hyperlink r:id="rId182">
         <w:r>
           <w:rPr>
             <w:rStyle w:val="Hyperlink"/>
@@ -10277,16 +10315,16 @@
         </w:r>
       </w:hyperlink>
     </w:p>
-    <w:bookmarkEnd w:id="181"/>
-    <w:bookmarkStart w:id="183" w:name="ref-ON1Bppkk"/>
+    <w:bookmarkEnd w:id="183"/>
+    <w:bookmarkStart w:id="185" w:name="ref-ON1Bppkk"/>
     <w:p>
       <w:pPr>
         <w:pStyle w:val="Bibliography"/>
       </w:pPr>
       <w:r>
-        <w:t xml:space="preserve">42. Kruskal WH, Wallis WA. Use of Ranks in One-Criterion Variance Analysis. Journal of the American Statistical Association. 1952;47: 583–621. doi:</w:t>
-      </w:r>
-      <w:hyperlink r:id="rId182">
+        <w:t xml:space="preserve">43. Kruskal WH, Wallis WA. Use of Ranks in One-Criterion Variance Analysis. Journal of the American Statistical Association. 1952;47: 583–621. doi:</w:t>
+      </w:r>
+      <w:hyperlink r:id="rId184">
         <w:r>
           <w:rPr>
             <w:rStyle w:val="Hyperlink"/>
@@ -10295,16 +10333,16 @@
         </w:r>
       </w:hyperlink>
     </w:p>
-    <w:bookmarkEnd w:id="183"/>
-    <w:bookmarkStart w:id="185" w:name="ref-8Miti2Gz"/>
+    <w:bookmarkEnd w:id="185"/>
+    <w:bookmarkStart w:id="187" w:name="ref-8Miti2Gz"/>
     <w:p>
       <w:pPr>
         <w:pStyle w:val="Bibliography"/>
       </w:pPr>
       <w:r>
-        <w:t xml:space="preserve">43. Virtanen P, Gommers R, Oliphant TE, Haberland M, Reddy T, Cournapeau D, et al. SciPy 1.0: fundamental algorithms for scientific computing in Python. Nature Methods. 2020;17: 261–272. doi:</w:t>
-      </w:r>
-      <w:hyperlink r:id="rId184">
+        <w:t xml:space="preserve">44. Virtanen P, Gommers R, Oliphant TE, Haberland M, Reddy T, Cournapeau D, et al. SciPy 1.0: fundamental algorithms for scientific computing in Python. Nature Methods. 2020;17: 261–272. doi:</w:t>
+      </w:r>
+      <w:hyperlink r:id="rId186">
         <w:r>
           <w:rPr>
             <w:rStyle w:val="Hyperlink"/>
@@ -10313,16 +10351,16 @@
         </w:r>
       </w:hyperlink>
     </w:p>
-    <w:bookmarkEnd w:id="185"/>
-    <w:bookmarkStart w:id="187" w:name="ref-GtCynqsI"/>
+    <w:bookmarkEnd w:id="187"/>
+    <w:bookmarkStart w:id="189" w:name="ref-GtCynqsI"/>
     <w:p>
       <w:pPr>
         <w:pStyle w:val="Bibliography"/>
       </w:pPr>
       <w:r>
-        <w:t xml:space="preserve">44. Šidák Z. Rectangular Confidence Regions for the Means of Multivariate Normal Distributions. Journal of the American Statistical Association. 1967;62: 626–633. doi:</w:t>
-      </w:r>
-      <w:hyperlink r:id="rId186">
+        <w:t xml:space="preserve">45. Šidák Z. Rectangular Confidence Regions for the Means of Multivariate Normal Distributions. Journal of the American Statistical Association. 1967;62: 626–633. doi:</w:t>
+      </w:r>
+      <w:hyperlink r:id="rId188">
         <w:r>
           <w:rPr>
             <w:rStyle w:val="Hyperlink"/>
@@ -10331,16 +10369,16 @@
         </w:r>
       </w:hyperlink>
     </w:p>
-    <w:bookmarkEnd w:id="187"/>
-    <w:bookmarkStart w:id="189" w:name="ref-I9TmP6IU"/>
+    <w:bookmarkEnd w:id="189"/>
+    <w:bookmarkStart w:id="191" w:name="ref-I9TmP6IU"/>
     <w:p>
       <w:pPr>
         <w:pStyle w:val="Bibliography"/>
       </w:pPr>
       <w:r>
-        <w:t xml:space="preserve">45. Zeltner TB, Bertacchini M, Messerli A, Burri PH. Morphometric Estimation of Regional Differences in the Rat Lung. Experimental Lung Research. 2009;16: 145–158. doi:</w:t>
-      </w:r>
-      <w:hyperlink r:id="rId188">
+        <w:t xml:space="preserve">46. Zeltner TB, Bertacchini M, Messerli A, Burri PH. Morphometric Estimation of Regional Differences in the Rat Lung. Experimental Lung Research. 2009;16: 145–158. doi:</w:t>
+      </w:r>
+      <w:hyperlink r:id="rId190">
         <w:r>
           <w:rPr>
             <w:rStyle w:val="Hyperlink"/>
@@ -10349,16 +10387,16 @@
         </w:r>
       </w:hyperlink>
     </w:p>
-    <w:bookmarkEnd w:id="189"/>
-    <w:bookmarkStart w:id="191" w:name="ref-Zv1XcgAO"/>
+    <w:bookmarkEnd w:id="191"/>
+    <w:bookmarkStart w:id="193" w:name="ref-Zv1XcgAO"/>
     <w:p>
       <w:pPr>
         <w:pStyle w:val="Bibliography"/>
       </w:pPr>
       <w:r>
-        <w:t xml:space="preserve">46. Borisova E, Lovric G, Miettinen A, Fardin L, Bayat S, Larsson A, et al. Micrometer-resolution X-ray tomographic full-volume reconstruction of an intact post-mortem juvenile rat lung. Histochemistry and Cell Biology. 2020;155: 215–226. doi:</w:t>
-      </w:r>
-      <w:hyperlink r:id="rId190">
+        <w:t xml:space="preserve">47. Borisova E, Lovric G, Miettinen A, Fardin L, Bayat S, Larsson A, et al. Micrometer-resolution X-ray tomographic full-volume reconstruction of an intact post-mortem juvenile rat lung. Histochemistry and Cell Biology. 2020;155: 215–226. doi:</w:t>
+      </w:r>
+      <w:hyperlink r:id="rId192">
         <w:r>
           <w:rPr>
             <w:rStyle w:val="Hyperlink"/>
@@ -10367,16 +10405,16 @@
         </w:r>
       </w:hyperlink>
     </w:p>
-    <w:bookmarkEnd w:id="191"/>
-    <w:bookmarkStart w:id="193" w:name="ref-AdXhaEV4"/>
+    <w:bookmarkEnd w:id="193"/>
+    <w:bookmarkStart w:id="195" w:name="ref-AdXhaEV4"/>
     <w:p>
       <w:pPr>
         <w:pStyle w:val="Bibliography"/>
       </w:pPr>
       <w:r>
-        <w:t xml:space="preserve">47. Mandelbrot B. How Long Is the Coast of Britain? Statistical Self-Similarity and Fractional Dimension. Science. 1967;156: 636–638. doi:</w:t>
-      </w:r>
-      <w:hyperlink r:id="rId192">
+        <w:t xml:space="preserve">48. Mandelbrot B. How Long Is the Coast of Britain? Statistical Self-Similarity and Fractional Dimension. Science. 1967;156: 636–638. doi:</w:t>
+      </w:r>
+      <w:hyperlink r:id="rId194">
         <w:r>
           <w:rPr>
             <w:rStyle w:val="Hyperlink"/>
@@ -10385,16 +10423,16 @@
         </w:r>
       </w:hyperlink>
     </w:p>
-    <w:bookmarkEnd w:id="193"/>
-    <w:bookmarkStart w:id="195" w:name="ref-eioib1TQ"/>
+    <w:bookmarkEnd w:id="195"/>
+    <w:bookmarkStart w:id="197" w:name="ref-eioib1TQ"/>
     <w:p>
       <w:pPr>
         <w:pStyle w:val="Bibliography"/>
       </w:pPr>
       <w:r>
-        <w:t xml:space="preserve">48. Sznitman J, Sutter R, Altorfer D, Stampanoni M, Rösgen T, Schittny JC. Visualization of respiratory flows from 3D reconstructed alveolar airspaces using X-ray tomographic microscopy. Journal of Visualization. 2010;13: 337–345. doi:</w:t>
-      </w:r>
-      <w:hyperlink r:id="rId194">
+        <w:t xml:space="preserve">49. Sznitman J, Sutter R, Altorfer D, Stampanoni M, Rösgen T, Schittny JC. Visualization of respiratory flows from 3D reconstructed alveolar airspaces using X-ray tomographic microscopy. Journal of Visualization. 2010;13: 337–345. doi:</w:t>
+      </w:r>
+      <w:hyperlink r:id="rId196">
         <w:r>
           <w:rPr>
             <w:rStyle w:val="Hyperlink"/>
@@ -10403,16 +10441,16 @@
         </w:r>
       </w:hyperlink>
     </w:p>
-    <w:bookmarkEnd w:id="195"/>
-    <w:bookmarkStart w:id="197" w:name="ref-1HOyVjqpM"/>
+    <w:bookmarkEnd w:id="197"/>
+    <w:bookmarkStart w:id="199" w:name="ref-1HOyVjqpM"/>
     <w:p>
       <w:pPr>
         <w:pStyle w:val="Bibliography"/>
       </w:pPr>
       <w:r>
-        <w:t xml:space="preserve">49. Henry FS, Haber S, Haberthür D, Filipovic N, Milasinovic D, Schittny JC, et al. The Simultaneous Role of an Alveolus as Flow Mixer and Flow Feeder for the Deposition of Inhaled Submicron Particles. Journal of Biomechanical Engineering. 2012;134: 121001. doi:</w:t>
-      </w:r>
-      <w:hyperlink r:id="rId196">
+        <w:t xml:space="preserve">50. Henry FS, Haber S, Haberthür D, Filipovic N, Milasinovic D, Schittny JC, et al. The Simultaneous Role of an Alveolus as Flow Mixer and Flow Feeder for the Deposition of Inhaled Submicron Particles. Journal of Biomechanical Engineering. 2012;134: 121001. doi:</w:t>
+      </w:r>
+      <w:hyperlink r:id="rId198">
         <w:r>
           <w:rPr>
             <w:rStyle w:val="Hyperlink"/>
@@ -10421,16 +10459,16 @@
         </w:r>
       </w:hyperlink>
     </w:p>
-    <w:bookmarkEnd w:id="197"/>
-    <w:bookmarkStart w:id="199" w:name="ref-OT4s1CSX"/>
+    <w:bookmarkEnd w:id="199"/>
+    <w:bookmarkStart w:id="201" w:name="ref-OT4s1CSX"/>
     <w:p>
       <w:pPr>
         <w:pStyle w:val="Bibliography"/>
       </w:pPr>
       <w:r>
-        <w:t xml:space="preserve">50. Tsuda A, Filipovic N, Haberthür D, Dickie R, Matsui Y, Stampanoni M, et al. Finite element 3D reconstruction of the pulmonary acinus imaged by synchrotron X-ray tomography. Journal of Applied Physiology. 2008;105: 964–976. doi:</w:t>
-      </w:r>
-      <w:hyperlink r:id="rId198">
+        <w:t xml:space="preserve">51. Tsuda A, Filipovic N, Haberthür D, Dickie R, Matsui Y, Stampanoni M, et al. Finite element 3D reconstruction of the pulmonary acinus imaged by synchrotron X-ray tomography. Journal of Applied Physiology. 2008;105: 964–976. doi:</w:t>
+      </w:r>
+      <w:hyperlink r:id="rId200">
         <w:r>
           <w:rPr>
             <w:rStyle w:val="Hyperlink"/>
@@ -10439,16 +10477,16 @@
         </w:r>
       </w:hyperlink>
     </w:p>
-    <w:bookmarkEnd w:id="199"/>
-    <w:bookmarkStart w:id="201" w:name="ref-VJYqPtdT"/>
+    <w:bookmarkEnd w:id="201"/>
+    <w:bookmarkStart w:id="203" w:name="ref-VJYqPtdT"/>
     <w:p>
       <w:pPr>
         <w:pStyle w:val="Bibliography"/>
       </w:pPr>
       <w:r>
-        <w:t xml:space="preserve">51. Das GK, Anderson DS, Wallis CD, Carratt SA, Kennedy IM, Van Winkle LS. Novel multi-functional europium-doped gadolinium oxide nanoparticle aerosols facilitate the study of deposition in the developing rat lung. Nanoscale. 2016;8: 11518–11530. doi:</w:t>
-      </w:r>
-      <w:hyperlink r:id="rId200">
+        <w:t xml:space="preserve">52. Das GK, Anderson DS, Wallis CD, Carratt SA, Kennedy IM, Van Winkle LS. Novel multi-functional europium-doped gadolinium oxide nanoparticle aerosols facilitate the study of deposition in the developing rat lung. Nanoscale. 2016;8: 11518–11530. doi:</w:t>
+      </w:r>
+      <w:hyperlink r:id="rId202">
         <w:r>
           <w:rPr>
             <w:rStyle w:val="Hyperlink"/>
@@ -10457,14 +10495,14 @@
         </w:r>
       </w:hyperlink>
     </w:p>
-    <w:bookmarkEnd w:id="201"/>
-    <w:bookmarkStart w:id="203" w:name="ref-LzalnLBH"/>
+    <w:bookmarkEnd w:id="203"/>
+    <w:bookmarkStart w:id="205" w:name="ref-LzalnLBH"/>
     <w:p>
       <w:pPr>
         <w:pStyle w:val="Bibliography"/>
       </w:pPr>
       <w:r>
-        <w:t xml:space="preserve">52. Osmanagic E, Sukstanskii AL, Quirk JD, Woods JC, Pierce RA, Conradi MS, et al. Quantitative assessment of lung microstructure in healthy mice using an MR-based</w:t>
+        <w:t xml:space="preserve">53. Osmanagic E, Sukstanskii AL, Quirk JD, Woods JC, Pierce RA, Conradi MS, et al. Quantitative assessment of lung microstructure in healthy mice using an MR-based</w:t>
       </w:r>
       <w:r>
         <w:t xml:space="preserve"> </w:t>
@@ -10481,7 +10519,7 @@
       <w:r>
         <w:t xml:space="preserve">He lung morphometry technique. Journal of Applied Physiology. 2010;109: 1592–1599. doi:</w:t>
       </w:r>
-      <w:hyperlink r:id="rId202">
+      <w:hyperlink r:id="rId204">
         <w:r>
           <w:rPr>
             <w:rStyle w:val="Hyperlink"/>
@@ -10490,16 +10528,16 @@
         </w:r>
       </w:hyperlink>
     </w:p>
-    <w:bookmarkEnd w:id="203"/>
-    <w:bookmarkStart w:id="205" w:name="ref-1CLJ32t5m"/>
+    <w:bookmarkEnd w:id="205"/>
+    <w:bookmarkStart w:id="207" w:name="ref-1CLJ32t5m"/>
     <w:p>
       <w:pPr>
         <w:pStyle w:val="Bibliography"/>
       </w:pPr>
       <w:r>
-        <w:t xml:space="preserve">53. Weibel ER, Hsia CCW, Ochs M. How much is there really? Why stereology is essential in lung morphometry. Journal of Applied Physiology. 2007;102: 459–467. doi:</w:t>
-      </w:r>
-      <w:hyperlink r:id="rId204">
+        <w:t xml:space="preserve">54. Weibel ER, Hsia CCW, Ochs M. How much is there really? Why stereology is essential in lung morphometry. Journal of Applied Physiology. 2007;102: 459–467. doi:</w:t>
+      </w:r>
+      <w:hyperlink r:id="rId206">
         <w:r>
           <w:rPr>
             <w:rStyle w:val="Hyperlink"/>
@@ -10508,16 +10546,16 @@
         </w:r>
       </w:hyperlink>
     </w:p>
-    <w:bookmarkEnd w:id="205"/>
-    <w:bookmarkStart w:id="207" w:name="ref-RJ9GQcwl"/>
+    <w:bookmarkEnd w:id="207"/>
+    <w:bookmarkStart w:id="209" w:name="ref-RJ9GQcwl"/>
     <w:p>
       <w:pPr>
         <w:pStyle w:val="Bibliography"/>
       </w:pPr>
       <w:r>
-        <w:t xml:space="preserve">54. Sznitman J. Convective gas transport in the pulmonary acinus: Comparing roles of convective and diffusive lengths. Journal of Biomechanics. 2009;42: 789–792. doi:</w:t>
-      </w:r>
-      <w:hyperlink r:id="rId206">
+        <w:t xml:space="preserve">55. Sznitman J. Convective gas transport in the pulmonary acinus: Comparing roles of convective and diffusive lengths. Journal of Biomechanics. 2009;42: 789–792. doi:</w:t>
+      </w:r>
+      <w:hyperlink r:id="rId208">
         <w:r>
           <w:rPr>
             <w:rStyle w:val="Hyperlink"/>
@@ -10526,16 +10564,16 @@
         </w:r>
       </w:hyperlink>
     </w:p>
-    <w:bookmarkEnd w:id="207"/>
-    <w:bookmarkStart w:id="209" w:name="ref-19jBv0ima"/>
+    <w:bookmarkEnd w:id="209"/>
+    <w:bookmarkStart w:id="211" w:name="ref-19jBv0ima"/>
     <w:p>
       <w:pPr>
         <w:pStyle w:val="Bibliography"/>
       </w:pPr>
       <w:r>
-        <w:t xml:space="preserve">55. Yang L, Feuchtinger A, Möller W, Ding Y, Kutschke D, Möller G, et al. Three-Dimensional Quantitative Co-Mapping of Pulmonary Morphology and Nanoparticle Distribution with Cellular Resolution in Nondissected Murine Lungs. ACS Nano. 2019; acsnano.8b07524. doi:</w:t>
-      </w:r>
-      <w:hyperlink r:id="rId208">
+        <w:t xml:space="preserve">56. Yang L, Feuchtinger A, Möller W, Ding Y, Kutschke D, Möller G, et al. Three-Dimensional Quantitative Co-Mapping of Pulmonary Morphology and Nanoparticle Distribution with Cellular Resolution in Nondissected Murine Lungs. ACS Nano. 2019; acsnano.8b07524. doi:</w:t>
+      </w:r>
+      <w:hyperlink r:id="rId210">
         <w:r>
           <w:rPr>
             <w:rStyle w:val="Hyperlink"/>
@@ -10544,16 +10582,16 @@
         </w:r>
       </w:hyperlink>
     </w:p>
-    <w:bookmarkEnd w:id="209"/>
-    <w:bookmarkStart w:id="211" w:name="ref-afF83siN"/>
+    <w:bookmarkEnd w:id="211"/>
+    <w:bookmarkStart w:id="213" w:name="ref-afF83siN"/>
     <w:p>
       <w:pPr>
         <w:pStyle w:val="Bibliography"/>
       </w:pPr>
       <w:r>
-        <w:t xml:space="preserve">56. Sznitman J, Heimsch T, Wildhaber JH, Tsuda A, Rösgen T. Respiratory Flow Phenomena and Gravitational Deposition in a Three-Dimensional Space-Filling Model of the Pulmonary Acinar Tree. Journal of Biomechanical Engineering. 2009;131: 031010. doi:</w:t>
-      </w:r>
-      <w:hyperlink r:id="rId210">
+        <w:t xml:space="preserve">57. Sznitman J, Heimsch T, Wildhaber JH, Tsuda A, Rösgen T. Respiratory Flow Phenomena and Gravitational Deposition in a Three-Dimensional Space-Filling Model of the Pulmonary Acinar Tree. Journal of Biomechanical Engineering. 2009;131: 031010. doi:</w:t>
+      </w:r>
+      <w:hyperlink r:id="rId212">
         <w:r>
           <w:rPr>
             <w:rStyle w:val="Hyperlink"/>
@@ -10562,16 +10600,16 @@
         </w:r>
       </w:hyperlink>
     </w:p>
-    <w:bookmarkEnd w:id="211"/>
-    <w:bookmarkStart w:id="213" w:name="ref-k5fqLjiy"/>
+    <w:bookmarkEnd w:id="213"/>
+    <w:bookmarkStart w:id="215" w:name="ref-k5fqLjiy"/>
     <w:p>
       <w:pPr>
         <w:pStyle w:val="Bibliography"/>
       </w:pPr>
       <w:r>
-        <w:t xml:space="preserve">57. Sznitman J, Heimsch F, Altorfer D, Schittny JC, Rösgen T. Alveolar flow simulations during rhythmical breathing motion in reconstructed XTM acinar airspaces. Journal of Biomechanics. 2006;39: S441. doi:</w:t>
-      </w:r>
-      <w:hyperlink r:id="rId212">
+        <w:t xml:space="preserve">58. Sznitman J, Heimsch F, Altorfer D, Schittny JC, Rösgen T. Alveolar flow simulations during rhythmical breathing motion in reconstructed XTM acinar airspaces. Journal of Biomechanics. 2006;39: S441. doi:</w:t>
+      </w:r>
+      <w:hyperlink r:id="rId214">
         <w:r>
           <w:rPr>
             <w:rStyle w:val="Hyperlink"/>
@@ -10580,16 +10618,16 @@
         </w:r>
       </w:hyperlink>
     </w:p>
-    <w:bookmarkEnd w:id="213"/>
-    <w:bookmarkStart w:id="215" w:name="ref-YuJbg3zO"/>
+    <w:bookmarkEnd w:id="215"/>
+    <w:bookmarkStart w:id="217" w:name="ref-YuJbg3zO"/>
     <w:p>
       <w:pPr>
         <w:pStyle w:val="Bibliography"/>
       </w:pPr>
       <w:r>
-        <w:t xml:space="preserve">58. Himmelstein DS, Rubinetti V, Slochower DR, Hu D, Malladi VS, Greene CS, et al. Open collaborative writing with Manubot. PLOS Computational Biology. 2019;15: e1007128. doi:</w:t>
-      </w:r>
-      <w:hyperlink r:id="rId214">
+        <w:t xml:space="preserve">59. Himmelstein DS, Rubinetti V, Slochower DR, Hu D, Malladi VS, Greene CS, et al. Open collaborative writing with Manubot. PLOS Computational Biology. 2019;15: e1007128. doi:</w:t>
+      </w:r>
+      <w:hyperlink r:id="rId216">
         <w:r>
           <w:rPr>
             <w:rStyle w:val="Hyperlink"/>
@@ -10598,8 +10636,8 @@
         </w:r>
       </w:hyperlink>
     </w:p>
-    <w:bookmarkEnd w:id="215"/>
-    <w:bookmarkEnd w:id="216"/>
+    <w:bookmarkEnd w:id="217"/>
+    <w:bookmarkEnd w:id="218"/>
     <w:sectPr>
       <w:pgSz w:w="12240" w:h="15840"/>
       <w:pgMar w:top="1440" w:right="1440" w:bottom="1440" w:left="1440" w:header="720" w:footer="720" w:gutter="0"/>

--- a/manuscript.docx
+++ b/manuscript.docx
@@ -143,14 +143,14 @@
           <w:rPr>
             <w:rStyle w:val="Hyperlink"/>
           </w:rPr>
-          <w:t xml:space="preserve">habi/acinar-analysis-manuscript@f1c96b1</w:t>
-        </w:r>
-      </w:hyperlink>
-      <w:r>
-        <w:t xml:space="preserve"> </w:t>
-      </w:r>
-      <w:r>
-        <w:t xml:space="preserve">on November 10, 2021.</w:t>
+          <w:t xml:space="preserve">habi/acinar-analysis-manuscript@fc05b91</w:t>
+        </w:r>
+      </w:hyperlink>
+      <w:r>
+        <w:t xml:space="preserve"> </w:t>
+      </w:r>
+      <w:r>
+        <w:t xml:space="preserve">on January 25, 2022.</w:t>
       </w:r>
       <w:r>
         <w:t xml:space="preserve"> </w:t>
@@ -9531,7 +9531,7 @@
         <w:pStyle w:val="Bibliography"/>
       </w:pPr>
       <w:r>
-        <w:t xml:space="preserve">2. Schittny JC. How high resolution 3-dimensional imaging changes our understanding of postnatal lung development. Histochemistry and Cell Biology. 2018;150: 677–691. doi:</w:t>
+        <w:t xml:space="preserve">2. Schittny JC. How high resolution 3-dimensional imaging changes our understanding of postnatal lung development. Histochem Cell Biol. 2018;150: 677–691. doi:</w:t>
       </w:r>
       <w:hyperlink r:id="rId101">
         <w:r>
@@ -9549,7 +9549,7 @@
         <w:pStyle w:val="Bibliography"/>
       </w:pPr>
       <w:r>
-        <w:t xml:space="preserve">3. Burri PH, Dbaly J, Weibel ER. The postnatal growth of the rat lung. I. Morphometry. The Anatomical Record. 1974;178: 711–730. doi:</w:t>
+        <w:t xml:space="preserve">3. Burri PH, Dbaly J, Weibel ER. The postnatal growth of the rat lung. I. Morphometry. Anat Rec. 1974;178: 711–730. doi:</w:t>
       </w:r>
       <w:hyperlink r:id="rId103">
         <w:r>
@@ -9567,7 +9567,7 @@
         <w:pStyle w:val="Bibliography"/>
       </w:pPr>
       <w:r>
-        <w:t xml:space="preserve">4. Kauffman SL, Burri PH, Weibel ER. The postnatal growth of the rat lung II. Autoradiography. The Anatomical Record. 1974;180: 63–76. doi:</w:t>
+        <w:t xml:space="preserve">4. Kauffman SL, Burri PH, Weibel ER. The postnatal growth of the rat lung II. Autoradiography. Anat Rec. 1974;180: 63–76. doi:</w:t>
       </w:r>
       <w:hyperlink r:id="rId105">
         <w:r>
@@ -9585,7 +9585,7 @@
         <w:pStyle w:val="Bibliography"/>
       </w:pPr>
       <w:r>
-        <w:t xml:space="preserve">5. Schittny JC. Development of the lung. Cell and Tissue Research. 2017;367: 427–444. doi:</w:t>
+        <w:t xml:space="preserve">5. Schittny JC. Development of the lung. Cell Tissue Res. 2017;367: 427–444. doi:</w:t>
       </w:r>
       <w:hyperlink r:id="rId107">
         <w:r>
@@ -9639,7 +9639,7 @@
         <w:pStyle w:val="Bibliography"/>
       </w:pPr>
       <w:r>
-        <w:t xml:space="preserve">8. Haefeli-Bleuer B, Weibel ER. Morphometry of the human pulmonary acinus. The Anatomical Record. 1988;220: 401–414. doi:</w:t>
+        <w:t xml:space="preserve">8. Haefeli-Bleuer B, Weibel ER. Morphometry of the human pulmonary acinus. Anat Rec. 1988;220: 401–414. doi:</w:t>
       </w:r>
       <w:hyperlink r:id="rId113">
         <w:r>
@@ -9693,7 +9693,7 @@
         <w:pStyle w:val="Bibliography"/>
       </w:pPr>
       <w:r>
-        <w:t xml:space="preserve">11. Barré SF, Haberthür D, Stampanoni M, Schittny JC. Efficient estimation of the total number of acini in adult rat lung. Physiological Reports. 2014;2: e12063. doi:</w:t>
+        <w:t xml:space="preserve">11. Barré SF, Haberthür D, Stampanoni M, Schittny JC. Efficient estimation of the total number of acini in adult rat lung. Physiol Rep. 2014;2: e12063. doi:</w:t>
       </w:r>
       <w:hyperlink r:id="rId119">
         <w:r>
@@ -9711,7 +9711,7 @@
         <w:pStyle w:val="Bibliography"/>
       </w:pPr>
       <w:r>
-        <w:t xml:space="preserve">12. Fishler R, Hofemeier P, Etzion Y, Dubowski Y, Sznitman J. Particle dynamics and deposition in true-scale pulmonary acinar models. Scientific Reports. 2015;5: 14071. doi:</w:t>
+        <w:t xml:space="preserve">12. Fishler R, Hofemeier P, Etzion Y, Dubowski Y, Sznitman J. Particle dynamics and deposition in true-scale pulmonary acinar models. Sci Rep. 2015;5: 14071. doi:</w:t>
       </w:r>
       <w:hyperlink r:id="rId121">
         <w:r>
@@ -9729,7 +9729,7 @@
         <w:pStyle w:val="Bibliography"/>
       </w:pPr>
       <w:r>
-        <w:t xml:space="preserve">13. Hasler D, Anagnostopoulou P, Nyilas S, Latzin P, Schittny J, Obrist D. A multi-scale model of gas transport in the lung to study heterogeneous lung ventilation during the multiple-breath washout test. PLOS Computational Biology. 2019;15: e1007079. doi:</w:t>
+        <w:t xml:space="preserve">13. Hasler D, Anagnostopoulou P, Nyilas S, Latzin P, Schittny J, Obrist D. A multi-scale model of gas transport in the lung to study heterogeneous lung ventilation during the multiple-breath washout test. Marsden AL, editor. PLoS Comput Biol. 2019;15: e1007079. doi:</w:t>
       </w:r>
       <w:hyperlink r:id="rId123">
         <w:r>
@@ -9819,7 +9819,7 @@
         <w:pStyle w:val="Bibliography"/>
       </w:pPr>
       <w:r>
-        <w:t xml:space="preserve">18. Woodward JD, Maina JN. A 3D digital reconstruction of the components of the gas exchange tissue of the lung of the muscovy duck, Cairina moschata. Journal of Anatomy. 2005;206: 477–492. doi:</w:t>
+        <w:t xml:space="preserve">18. Woodward JD, Maina JN. A 3D digital reconstruction of the components of the gas exchange tissue of the lung of the muscovy duck, Cairina moschata. J Anatomy. 2005;206: 477–492. doi:</w:t>
       </w:r>
       <w:hyperlink r:id="rId133">
         <w:r>
@@ -9837,7 +9837,7 @@
         <w:pStyle w:val="Bibliography"/>
       </w:pPr>
       <w:r>
-        <w:t xml:space="preserve">19. Rodriguez M, Bur S, Favre A, Weibel ER. Pulmonary acinus: Geometry and morphometry of the peripheral airway system in rat and rabbit. American Journal of Anatomy. 1987;180: 143–155. doi:</w:t>
+        <w:t xml:space="preserve">19. Rodriguez M, Bur S, Favre A, Weibel ER. Pulmonary acinus: Geometry and morphometry of the peripheral airway system in rat and rabbit. Am J Anat. 1987;180: 143–155. doi:</w:t>
       </w:r>
       <w:hyperlink r:id="rId135">
         <w:r>
@@ -9891,7 +9891,7 @@
         <w:pStyle w:val="Bibliography"/>
       </w:pPr>
       <w:r>
-        <w:t xml:space="preserve">22. Kizhakke Puliyakote AS, Vasilescu DM, Newell JD, Wang G, Weibel ER, Hoffman EA. Morphometric differences between central vs. surface acini in A/J mice using high-resolution micro-computed tomography. Journal of Applied Physiology. 2016;121: 115–122. doi:</w:t>
+        <w:t xml:space="preserve">22. Kizhakke Puliyakote AS, Vasilescu DM, Newell JD, Wang G, Weibel ER, Hoffman EA. Morphometric differences between central vs. surface acini in A/J mice using high-resolution micro-computed tomography. J Appl Physiol. 2016;121: 115–122. doi:</w:t>
       </w:r>
       <w:hyperlink r:id="rId141">
         <w:r>
@@ -9979,7 +9979,7 @@
         <w:pStyle w:val="Bibliography"/>
       </w:pPr>
       <w:r>
-        <w:t xml:space="preserve">27. Marone F, Hintermüller C, McDonald S, Abela R, Mikuljan G, Isenegger A, et al. X-ray Tomographic Microscopy at TOMCAT. Journal of Physics: Conference Series. 2009;186: 012042. doi:</w:t>
+        <w:t xml:space="preserve">27. Marone F, Hintermüller C, McDonald S, Abela R, Mikuljan G, Isenegger A, et al. X-ray Tomographic Microscopy at TOMCAT. J Phys: Conf Ser. 2009;186: 012042. doi:</w:t>
       </w:r>
       <w:hyperlink r:id="rId150">
         <w:r>
@@ -10015,7 +10015,7 @@
         <w:pStyle w:val="Bibliography"/>
       </w:pPr>
       <w:r>
-        <w:t xml:space="preserve">29. Haberthür D, Hintermüller C, Marone F, Schittny JC, Stampanoni M. Radiation dose optimized lateral expansion of the field of view in synchrotron radiation X-ray tomographic microscopy. Journal of Synchrotron Radiation. 2010;17: 590–599. doi:</w:t>
+        <w:t xml:space="preserve">29. Haberthür D, Hintermüller C, Marone F, Schittny JC, Stampanoni M. Radiation dose optimized lateral expansion of the field of view in synchrotron radiation X-ray tomographic microscopy. J Synchrotron Rad. 2010;17: 590–599. doi:</w:t>
       </w:r>
       <w:hyperlink r:id="rId154">
         <w:r>
@@ -10033,7 +10033,7 @@
         <w:pStyle w:val="Bibliography"/>
       </w:pPr>
       <w:r>
-        <w:t xml:space="preserve">30. Hsia CCW, Hyde DM, Ochs M, Weibel ER. An Official Research Policy Statement of the American Thoracic Society/European Respiratory Society: Standards for Quantitative Assessment of Lung Structure. American Journal of Respiratory and Critical Care Medicine. 2010;181: 394–418. doi:</w:t>
+        <w:t xml:space="preserve">30. Hsia CCW, Hyde DM, Ochs M, Weibel ER. An Official Research Policy Statement of the American Thoracic Society/European Respiratory Society: Standards for Quantitative Assessment of Lung Structure. Am J Respir Crit Care Med. 2010;181: 394–418. doi:</w:t>
       </w:r>
       <w:hyperlink r:id="rId156">
         <w:r>
@@ -10093,7 +10093,7 @@
         <w:pStyle w:val="Bibliography"/>
       </w:pPr>
       <w:r>
-        <w:t xml:space="preserve">33. TSCHANZ SA, BURRI PH, WEIBEL ER. A simple tool for stereological assessment of digital images: the STEPanizer. Journal of Microscopy. 2011;243: 47–59. doi:</w:t>
+        <w:t xml:space="preserve">33. Tschanz SA, Burri PH, Weibel ER. A simple tool for stereological assessment of digital images: the STEPanizer: TOOL FOR STEREOLOGICAL ASSESSMENT. Journal of Microscopy. 2011;243: 47–59. doi:</w:t>
       </w:r>
       <w:hyperlink r:id="rId162">
         <w:r>
@@ -10111,7 +10111,7 @@
         <w:pStyle w:val="Bibliography"/>
       </w:pPr>
       <w:r>
-        <w:t xml:space="preserve">34. Hyde DM, Tyler NK, Putney LF, Singh P, Gundersen HJG. Total number and mean size of alveoli in mammalian lung estimated using fractionator sampling and unbiased estimates of the Euler characteristic of alveolar openings. The Anatomical Record. 2004;277A: 216–226. doi:</w:t>
+        <w:t xml:space="preserve">34. Hyde DM, Tyler NK, Putney LF, Singh P, Gundersen HJG. Total number and mean size of alveoli in mammalian lung estimated using fractionator sampling and unbiased estimates of the Euler characteristic of alveolar openings. Anat Rec. 2004;277A: 216–226. doi:</w:t>
       </w:r>
       <w:hyperlink r:id="rId164">
         <w:r>
@@ -10147,7 +10147,7 @@
         <w:pStyle w:val="Bibliography"/>
       </w:pPr>
       <w:r>
-        <w:t xml:space="preserve">36. CRUZ-ORIVE LM. Precision of Cavalieri sections and slices with local errors. Journal of Microscopy. 1999;193: 182–198. doi:</w:t>
+        <w:t xml:space="preserve">36. Cruz-Orive LM. Precision of Cavalieri sections and slices with local errors. J Microsc. 1999;193: 182–198. doi:</w:t>
       </w:r>
       <w:hyperlink r:id="rId168">
         <w:r>
@@ -10237,7 +10237,7 @@
         <w:pStyle w:val="Bibliography"/>
       </w:pPr>
       <w:r>
-        <w:t xml:space="preserve">41. SHAPIRO SS, WILK MB. An analysis of variance test for normality (complete samples). Biometrika. 1965;52: 591–611. doi:</w:t>
+        <w:t xml:space="preserve">41. Shapiro SS, Wilk MB. An analysis of variance test for normality (complete samples). Biometrika. 1965;52: 591–611. doi:</w:t>
       </w:r>
       <w:hyperlink r:id="rId178">
         <w:r>
@@ -10255,7 +10255,7 @@
         <w:pStyle w:val="Bibliography"/>
       </w:pPr>
       <w:r>
-        <w:t xml:space="preserve">42. Mann HB, Whitney DR. On a Test of Whether one of Two Random Variables is Stochastically Larger than the Other. The Annals of Mathematical Statistics. 1947;18: 50–60. doi:</w:t>
+        <w:t xml:space="preserve">42. Mann HB, Whitney DR. On a Test of Whether one of Two Random Variables is Stochastically Larger than the Other. Ann Math Statist. 1947;18: 50–60. doi:</w:t>
       </w:r>
       <w:hyperlink r:id="rId180">
         <w:r>
@@ -10291,7 +10291,7 @@
         <w:pStyle w:val="Bibliography"/>
       </w:pPr>
       <w:r>
-        <w:t xml:space="preserve">44. Virtanen P, Gommers R, Oliphant TE, Haberland M, Reddy T, Cournapeau D, et al. SciPy 1.0: fundamental algorithms for scientific computing in Python. Nature Methods. 2020;17: 261–272. doi:</w:t>
+        <w:t xml:space="preserve">44. Virtanen P, Gommers R, Oliphant TE, Haberland M, Reddy T, Cournapeau D, et al. SciPy 1.0: fundamental algorithms for scientific computing in Python. Nat Methods. 2020;17: 261–272. doi:</w:t>
       </w:r>
       <w:hyperlink r:id="rId184">
         <w:r>
@@ -10327,7 +10327,7 @@
         <w:pStyle w:val="Bibliography"/>
       </w:pPr>
       <w:r>
-        <w:t xml:space="preserve">46. Zeltner TB, Bertacchini M, Messerli A, Burri PH. Morphometric Estimation of Regional Differences in the Rat Lung. Experimental Lung Research. 2009;16: 145–158. doi:</w:t>
+        <w:t xml:space="preserve">46. Zeltner TB, Bertacchini M, Messerli A, Burri PH. Morphometric Estimation of Regional Differences in the Rat Lung. Experimental Lung Research. 1990;16: 145–158. doi:</w:t>
       </w:r>
       <w:hyperlink r:id="rId188">
         <w:r>
@@ -10345,7 +10345,7 @@
         <w:pStyle w:val="Bibliography"/>
       </w:pPr>
       <w:r>
-        <w:t xml:space="preserve">47. Borisova E, Lovric G, Miettinen A, Fardin L, Bayat S, Larsson A, et al. Micrometer-resolution X-ray tomographic full-volume reconstruction of an intact post-mortem juvenile rat lung. Histochemistry and Cell Biology. 2020;155: 215–226. doi:</w:t>
+        <w:t xml:space="preserve">47. Borisova E, Lovric G, Miettinen A, Fardin L, Bayat S, Larsson A, et al. Micrometer-resolution X-ray tomographic full-volume reconstruction of an intact post-mortem juvenile rat lung. Histochem Cell Biol. 2021;155: 215–226. doi:</w:t>
       </w:r>
       <w:hyperlink r:id="rId190">
         <w:r>
@@ -10381,7 +10381,7 @@
         <w:pStyle w:val="Bibliography"/>
       </w:pPr>
       <w:r>
-        <w:t xml:space="preserve">49. Sznitman J, Sutter R, Altorfer D, Stampanoni M, Rösgen T, Schittny JC. Visualization of respiratory flows from 3D reconstructed alveolar airspaces using X-ray tomographic microscopy. Journal of Visualization. 2010;13: 337–345. doi:</w:t>
+        <w:t xml:space="preserve">49. Sznitman J, Sutter R, Altorfer D, Stampanoni M, Rösgen T, Schittny JC. Visualization of respiratory flows from 3D reconstructed alveolar airspaces using X-ray tomographic microscopy. J Vis. 2010;13: 337–345. doi:</w:t>
       </w:r>
       <w:hyperlink r:id="rId194">
         <w:r>
@@ -10576,7 +10576,7 @@
         <w:pStyle w:val="Bibliography"/>
       </w:pPr>
       <w:r>
-        <w:t xml:space="preserve">59. Himmelstein DS, Rubinetti V, Slochower DR, Hu D, Malladi VS, Greene CS, et al. Open collaborative writing with Manubot. PLOS Computational Biology. 2019;15: e1007128. doi:</w:t>
+        <w:t xml:space="preserve">59. Himmelstein DS, Rubinetti V, Slochower DR, Hu D, Malladi VS, Greene CS, et al. Open collaborative writing with Manubot. Schneidman-Duhovny D, editor. PLoS Comput Biol. 2019;15: e1007128. doi:</w:t>
       </w:r>
       <w:hyperlink r:id="rId214">
         <w:r>
